--- a/前期単位認定試験科目(JS).docx
+++ b/前期単位認定試験科目(JS).docx
@@ -11,6 +11,8 @@
         </w:numPr>
         <w:ind w:left="425"/>
       </w:pPr>
+      <w:bookmarkStart w:id="0" w:name="_GoBack"/>
+      <w:bookmarkEnd w:id="0"/>
       <w:r>
         <w:rPr>
           <w:rFonts w:hint="eastAsia"/>
@@ -3031,15 +3033,7 @@
         <w:rPr>
           <w:rFonts w:hint="eastAsia"/>
         </w:rPr>
-        <w:t>次の出力結果となるように、行の空欄</w:t>
-      </w:r>
-      <w:bookmarkStart w:id="0" w:name="_GoBack"/>
-      <w:bookmarkEnd w:id="0"/>
-      <w:r>
-        <w:rPr>
-          <w:rFonts w:hint="eastAsia"/>
-        </w:rPr>
-        <w:t>を埋めて</w:t>
+        <w:t>次の出力結果となるように、行の空欄を埋めて</w:t>
       </w:r>
       <w:r>
         <w:rPr>
@@ -5773,7 +5767,7 @@
     <w:basedOn w:val="a4"/>
     <w:link w:val="a9"/>
     <w:qFormat/>
-    <w:rsid w:val="007147D5"/>
+    <w:rsid w:val="00000688"/>
     <w:pPr>
       <w:numPr>
         <w:numId w:val="1"/>
@@ -5784,7 +5778,7 @@
       <w:ind w:leftChars="0" w:left="0"/>
     </w:pPr>
     <w:rPr>
-      <w:color w:val="FFFFFF" w:themeColor="background1"/>
+      <w:color w:val="FF0000"/>
     </w:rPr>
   </w:style>
   <w:style w:type="paragraph" w:customStyle="1" w:styleId="aa">
@@ -5792,12 +5786,12 @@
     <w:basedOn w:val="a0"/>
     <w:link w:val="ab"/>
     <w:qFormat/>
-    <w:rsid w:val="007147D5"/>
+    <w:rsid w:val="00000688"/>
     <w:pPr>
       <w:jc w:val="center"/>
     </w:pPr>
     <w:rPr>
-      <w:color w:val="FFFFFF" w:themeColor="background1"/>
+      <w:color w:val="FF0000"/>
     </w:rPr>
   </w:style>
   <w:style w:type="character" w:customStyle="1" w:styleId="a5">
@@ -5811,18 +5805,18 @@
     <w:name w:val="〇×解答 (文字)"/>
     <w:basedOn w:val="a5"/>
     <w:link w:val="a"/>
-    <w:rsid w:val="007147D5"/>
+    <w:rsid w:val="00000688"/>
     <w:rPr>
-      <w:color w:val="FFFFFF" w:themeColor="background1"/>
+      <w:color w:val="FF0000"/>
     </w:rPr>
   </w:style>
   <w:style w:type="character" w:customStyle="1" w:styleId="ab">
     <w:name w:val="語彙欄解答 (文字)"/>
     <w:basedOn w:val="a1"/>
     <w:link w:val="aa"/>
-    <w:rsid w:val="007147D5"/>
+    <w:rsid w:val="00000688"/>
     <w:rPr>
-      <w:color w:val="FFFFFF" w:themeColor="background1"/>
+      <w:color w:val="FF0000"/>
     </w:rPr>
   </w:style>
   <w:style w:type="paragraph" w:styleId="ac">
@@ -6153,7 +6147,7 @@
     <w:basedOn w:val="a4"/>
     <w:link w:val="a9"/>
     <w:qFormat/>
-    <w:rsid w:val="007147D5"/>
+    <w:rsid w:val="00000688"/>
     <w:pPr>
       <w:numPr>
         <w:numId w:val="1"/>
@@ -6164,7 +6158,7 @@
       <w:ind w:leftChars="0" w:left="0"/>
     </w:pPr>
     <w:rPr>
-      <w:color w:val="FFFFFF" w:themeColor="background1"/>
+      <w:color w:val="FF0000"/>
     </w:rPr>
   </w:style>
   <w:style w:type="paragraph" w:customStyle="1" w:styleId="aa">
@@ -6172,12 +6166,12 @@
     <w:basedOn w:val="a0"/>
     <w:link w:val="ab"/>
     <w:qFormat/>
-    <w:rsid w:val="007147D5"/>
+    <w:rsid w:val="00000688"/>
     <w:pPr>
       <w:jc w:val="center"/>
     </w:pPr>
     <w:rPr>
-      <w:color w:val="FFFFFF" w:themeColor="background1"/>
+      <w:color w:val="FF0000"/>
     </w:rPr>
   </w:style>
   <w:style w:type="character" w:customStyle="1" w:styleId="a5">
@@ -6191,18 +6185,18 @@
     <w:name w:val="〇×解答 (文字)"/>
     <w:basedOn w:val="a5"/>
     <w:link w:val="a"/>
-    <w:rsid w:val="007147D5"/>
+    <w:rsid w:val="00000688"/>
     <w:rPr>
-      <w:color w:val="FFFFFF" w:themeColor="background1"/>
+      <w:color w:val="FF0000"/>
     </w:rPr>
   </w:style>
   <w:style w:type="character" w:customStyle="1" w:styleId="ab">
     <w:name w:val="語彙欄解答 (文字)"/>
     <w:basedOn w:val="a1"/>
     <w:link w:val="aa"/>
-    <w:rsid w:val="007147D5"/>
+    <w:rsid w:val="00000688"/>
     <w:rPr>
-      <w:color w:val="FFFFFF" w:themeColor="background1"/>
+      <w:color w:val="FF0000"/>
     </w:rPr>
   </w:style>
   <w:style w:type="paragraph" w:styleId="ac">
@@ -6542,7 +6536,7 @@
 </file>
 
 <file path=customXml/itemProps1.xml><?xml version="1.0" encoding="utf-8"?>
-<ds:datastoreItem xmlns:ds="http://schemas.openxmlformats.org/officeDocument/2006/customXml" ds:itemID="{6234805E-58CE-4C7D-B8DD-07ECEC0B9133}">
+<ds:datastoreItem xmlns:ds="http://schemas.openxmlformats.org/officeDocument/2006/customXml" ds:itemID="{40621B14-8715-409D-8731-C59CCDE62777}">
   <ds:schemaRefs>
     <ds:schemaRef ds:uri="http://schemas.openxmlformats.org/officeDocument/2006/bibliography"/>
   </ds:schemaRefs>

--- a/前期単位認定試験科目(JS).docx
+++ b/前期単位認定試験科目(JS).docx
@@ -11,8 +11,6 @@
         </w:numPr>
         <w:ind w:left="425"/>
       </w:pPr>
-      <w:bookmarkStart w:id="0" w:name="_GoBack"/>
-      <w:bookmarkEnd w:id="0"/>
       <w:r>
         <w:rPr>
           <w:rFonts w:hint="eastAsia"/>
@@ -993,7 +991,21 @@
           <w:rStyle w:val="a9"/>
           <w:rFonts w:hint="eastAsia"/>
         </w:rPr>
-        <w:t xml:space="preserve">　false　</w:t>
+        <w:t xml:space="preserve">　</w:t>
+      </w:r>
+      <w:r>
+        <w:rPr>
+          <w:rStyle w:val="a9"/>
+          <w:rFonts w:hint="eastAsia"/>
+        </w:rPr>
+        <w:t>true</w:t>
+      </w:r>
+      <w:r>
+        <w:rPr>
+          <w:rStyle w:val="a9"/>
+          <w:rFonts w:hint="eastAsia"/>
+        </w:rPr>
+        <w:t xml:space="preserve">　</w:t>
       </w:r>
       <w:r>
         <w:rPr>
@@ -1297,6 +1309,115 @@
           <w:noProof/>
         </w:rPr>
         <w:lastRenderedPageBreak/>
+        <mc:AlternateContent>
+          <mc:Choice Requires="wps">
+            <w:drawing>
+              <wp:anchor distT="0" distB="0" distL="114300" distR="114300" simplePos="0" relativeHeight="251665408" behindDoc="0" locked="0" layoutInCell="1" allowOverlap="1" wp14:anchorId="566F4846" wp14:editId="41C5179B">
+                <wp:simplePos x="0" y="0"/>
+                <wp:positionH relativeFrom="column">
+                  <wp:posOffset>2181225</wp:posOffset>
+                </wp:positionH>
+                <wp:positionV relativeFrom="paragraph">
+                  <wp:posOffset>990600</wp:posOffset>
+                </wp:positionV>
+                <wp:extent cx="4038600" cy="600075"/>
+                <wp:effectExtent l="0" t="0" r="0" b="9525"/>
+                <wp:wrapNone/>
+                <wp:docPr id="9" name="テキスト ボックス 9"/>
+                <wp:cNvGraphicFramePr/>
+                <a:graphic xmlns:a="http://schemas.openxmlformats.org/drawingml/2006/main">
+                  <a:graphicData uri="http://schemas.microsoft.com/office/word/2010/wordprocessingShape">
+                    <wps:wsp>
+                      <wps:cNvSpPr txBox="1"/>
+                      <wps:spPr>
+                        <a:xfrm>
+                          <a:off x="0" y="0"/>
+                          <a:ext cx="4038600" cy="600075"/>
+                        </a:xfrm>
+                        <a:prstGeom prst="rect">
+                          <a:avLst/>
+                        </a:prstGeom>
+                        <a:solidFill>
+                          <a:schemeClr val="lt1"/>
+                        </a:solidFill>
+                        <a:ln w="6350">
+                          <a:noFill/>
+                        </a:ln>
+                        <a:effectLst/>
+                      </wps:spPr>
+                      <wps:style>
+                        <a:lnRef idx="0">
+                          <a:schemeClr val="accent1"/>
+                        </a:lnRef>
+                        <a:fillRef idx="0">
+                          <a:schemeClr val="accent1"/>
+                        </a:fillRef>
+                        <a:effectRef idx="0">
+                          <a:schemeClr val="accent1"/>
+                        </a:effectRef>
+                        <a:fontRef idx="minor">
+                          <a:schemeClr val="dk1"/>
+                        </a:fontRef>
+                      </wps:style>
+                      <wps:txbx>
+                        <w:txbxContent>
+                          <w:p>
+                            <w:pPr>
+                              <w:pStyle w:val="aa"/>
+                            </w:pPr>
+                            <w:r>
+                              <w:rPr>
+                                <w:rFonts w:hint="eastAsia"/>
+                              </w:rPr>
+                              <w:t>左から、1点、2点、2点</w:t>
+                            </w:r>
+                          </w:p>
+                        </w:txbxContent>
+                      </wps:txbx>
+                      <wps:bodyPr rot="0" spcFirstLastPara="0" vertOverflow="overflow" horzOverflow="overflow" vert="horz" wrap="square" lIns="91440" tIns="45720" rIns="91440" bIns="45720" numCol="1" spcCol="0" rtlCol="0" fromWordArt="0" anchor="t" anchorCtr="0" forceAA="0" compatLnSpc="1">
+                        <a:prstTxWarp prst="textNoShape">
+                          <a:avLst/>
+                        </a:prstTxWarp>
+                        <a:noAutofit/>
+                      </wps:bodyPr>
+                    </wps:wsp>
+                  </a:graphicData>
+                </a:graphic>
+              </wp:anchor>
+            </w:drawing>
+          </mc:Choice>
+          <mc:Fallback>
+            <w:pict>
+              <v:shapetype id="_x0000_t202" coordsize="21600,21600" o:spt="202" path="m,l,21600r21600,l21600,xe">
+                <v:stroke joinstyle="miter"/>
+                <v:path gradientshapeok="t" o:connecttype="rect"/>
+              </v:shapetype>
+              <v:shape id="テキスト ボックス 9" o:spid="_x0000_s1031" type="#_x0000_t202" style="position:absolute;left:0;text-align:left;margin-left:171.75pt;margin-top:78pt;width:318pt;height:47.25pt;z-index:251665408;visibility:visible;mso-wrap-style:square;mso-wrap-distance-left:9pt;mso-wrap-distance-top:0;mso-wrap-distance-right:9pt;mso-wrap-distance-bottom:0;mso-position-horizontal:absolute;mso-position-horizontal-relative:text;mso-position-vertical:absolute;mso-position-vertical-relative:text;v-text-anchor:top" o:gfxdata="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" fillcolor="white [3201]" stroked="f" strokeweight=".5pt">
+                <v:textbox>
+                  <w:txbxContent>
+                    <w:p>
+                      <w:pPr>
+                        <w:pStyle w:val="aa"/>
+                      </w:pPr>
+                      <w:r>
+                        <w:rPr>
+                          <w:rFonts w:hint="eastAsia"/>
+                        </w:rPr>
+                        <w:t>左から、1点、2点、2点</w:t>
+                      </w:r>
+                    </w:p>
+                  </w:txbxContent>
+                </v:textbox>
+              </v:shape>
+            </w:pict>
+          </mc:Fallback>
+        </mc:AlternateContent>
+      </w:r>
+      <w:r>
+        <w:rPr>
+          <w:rFonts w:hint="eastAsia"/>
+          <w:noProof/>
+        </w:rPr>
         <w:drawing>
           <wp:inline distT="0" distB="0" distL="0" distR="0" wp14:anchorId="2809D48F" wp14:editId="1C2C4D24">
             <wp:extent cx="2819794" cy="1238423"/>
@@ -1595,6 +1716,111 @@
           <w:rFonts w:hint="eastAsia"/>
           <w:noProof/>
         </w:rPr>
+        <mc:AlternateContent>
+          <mc:Choice Requires="wps">
+            <w:drawing>
+              <wp:anchor distT="0" distB="0" distL="114300" distR="114300" simplePos="0" relativeHeight="251666432" behindDoc="0" locked="0" layoutInCell="1" allowOverlap="1" wp14:anchorId="240B7010" wp14:editId="6D7D3ACA">
+                <wp:simplePos x="0" y="0"/>
+                <wp:positionH relativeFrom="column">
+                  <wp:posOffset>2686050</wp:posOffset>
+                </wp:positionH>
+                <wp:positionV relativeFrom="paragraph">
+                  <wp:posOffset>1104900</wp:posOffset>
+                </wp:positionV>
+                <wp:extent cx="2809875" cy="590550"/>
+                <wp:effectExtent l="0" t="0" r="9525" b="0"/>
+                <wp:wrapNone/>
+                <wp:docPr id="13" name="テキスト ボックス 13"/>
+                <wp:cNvGraphicFramePr/>
+                <a:graphic xmlns:a="http://schemas.openxmlformats.org/drawingml/2006/main">
+                  <a:graphicData uri="http://schemas.microsoft.com/office/word/2010/wordprocessingShape">
+                    <wps:wsp>
+                      <wps:cNvSpPr txBox="1"/>
+                      <wps:spPr>
+                        <a:xfrm>
+                          <a:off x="0" y="0"/>
+                          <a:ext cx="2809875" cy="590550"/>
+                        </a:xfrm>
+                        <a:prstGeom prst="rect">
+                          <a:avLst/>
+                        </a:prstGeom>
+                        <a:solidFill>
+                          <a:schemeClr val="lt1"/>
+                        </a:solidFill>
+                        <a:ln w="6350">
+                          <a:noFill/>
+                        </a:ln>
+                        <a:effectLst/>
+                      </wps:spPr>
+                      <wps:style>
+                        <a:lnRef idx="0">
+                          <a:schemeClr val="accent1"/>
+                        </a:lnRef>
+                        <a:fillRef idx="0">
+                          <a:schemeClr val="accent1"/>
+                        </a:fillRef>
+                        <a:effectRef idx="0">
+                          <a:schemeClr val="accent1"/>
+                        </a:effectRef>
+                        <a:fontRef idx="minor">
+                          <a:schemeClr val="dk1"/>
+                        </a:fontRef>
+                      </wps:style>
+                      <wps:txbx>
+                        <w:txbxContent>
+                          <w:p>
+                            <w:pPr>
+                              <w:pStyle w:val="aa"/>
+                            </w:pPr>
+                            <w:r>
+                              <w:rPr>
+                                <w:rFonts w:hint="eastAsia"/>
+                              </w:rPr>
+                              <w:t>上から、3点、2点</w:t>
+                            </w:r>
+                          </w:p>
+                        </w:txbxContent>
+                      </wps:txbx>
+                      <wps:bodyPr rot="0" spcFirstLastPara="0" vertOverflow="overflow" horzOverflow="overflow" vert="horz" wrap="square" lIns="91440" tIns="45720" rIns="91440" bIns="45720" numCol="1" spcCol="0" rtlCol="0" fromWordArt="0" anchor="t" anchorCtr="0" forceAA="0" compatLnSpc="1">
+                        <a:prstTxWarp prst="textNoShape">
+                          <a:avLst/>
+                        </a:prstTxWarp>
+                        <a:noAutofit/>
+                      </wps:bodyPr>
+                    </wps:wsp>
+                  </a:graphicData>
+                </a:graphic>
+              </wp:anchor>
+            </w:drawing>
+          </mc:Choice>
+          <mc:Fallback>
+            <w:pict>
+              <v:shape id="テキスト ボックス 13" o:spid="_x0000_s1032" type="#_x0000_t202" style="position:absolute;left:0;text-align:left;margin-left:211.5pt;margin-top:87pt;width:221.25pt;height:46.5pt;z-index:251666432;visibility:visible;mso-wrap-style:square;mso-wrap-distance-left:9pt;mso-wrap-distance-top:0;mso-wrap-distance-right:9pt;mso-wrap-distance-bottom:0;mso-position-horizontal:absolute;mso-position-horizontal-relative:text;mso-position-vertical:absolute;mso-position-vertical-relative:text;v-text-anchor:top" o:gfxdata="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" fillcolor="white [3201]" stroked="f" strokeweight=".5pt">
+                <v:textbox>
+                  <w:txbxContent>
+                    <w:p>
+                      <w:pPr>
+                        <w:pStyle w:val="aa"/>
+                      </w:pPr>
+                      <w:r>
+                        <w:rPr>
+                          <w:rFonts w:hint="eastAsia"/>
+                        </w:rPr>
+                        <w:t>上から、3点、2点</w:t>
+                      </w:r>
+                    </w:p>
+                  </w:txbxContent>
+                </v:textbox>
+              </v:shape>
+            </w:pict>
+          </mc:Fallback>
+        </mc:AlternateContent>
+      </w:r>
+      <w:r>
+        <w:rPr>
+          <w:rFonts w:hint="eastAsia"/>
+          <w:noProof/>
+        </w:rPr>
         <w:drawing>
           <wp:inline distT="0" distB="0" distL="0" distR="0" wp14:anchorId="54D4347D" wp14:editId="6BEE9306">
             <wp:extent cx="2819794" cy="1238423"/>
@@ -1785,7 +2011,6 @@
         <w:rPr>
           <w:rFonts w:hint="eastAsia"/>
         </w:rPr>
-        <w:lastRenderedPageBreak/>
         <w:t>次のプログラムを実行したとき、何が表示されるか答えなさい。</w:t>
       </w:r>
       <w:r>
@@ -1845,7 +2070,6 @@
         <w:rPr>
           <w:noProof/>
         </w:rPr>
-        <w:lastRenderedPageBreak/>
         <w:drawing>
           <wp:inline distT="0" distB="0" distL="0" distR="0" wp14:anchorId="22B1C37A" wp14:editId="21EF1DB5">
             <wp:extent cx="3236595" cy="1915160"/>
@@ -1917,7 +2141,6 @@
               <w:rPr>
                 <w:rFonts w:hint="eastAsia"/>
               </w:rPr>
-              <w:lastRenderedPageBreak/>
               <w:t>回答欄</w:t>
             </w:r>
           </w:p>
@@ -1934,7 +2157,13 @@
               <w:rPr>
                 <w:rFonts w:hint="eastAsia"/>
               </w:rPr>
-              <w:t>奇数版の学生は　ok</w:t>
+              <w:t xml:space="preserve">奇数版の学生は　</w:t>
+            </w:r>
+            <w:r>
+              <w:rPr>
+                <w:rFonts w:hint="eastAsia"/>
+              </w:rPr>
+              <w:t>NG</w:t>
             </w:r>
           </w:p>
           <w:p>
@@ -1945,7 +2174,13 @@
               <w:rPr>
                 <w:rFonts w:hint="eastAsia"/>
               </w:rPr>
-              <w:t>偶数版の学生はng</w:t>
+              <w:t>偶数版の学生は</w:t>
+            </w:r>
+            <w:r>
+              <w:rPr>
+                <w:rFonts w:hint="eastAsia"/>
+              </w:rPr>
+              <w:t>OK</w:t>
             </w:r>
           </w:p>
         </w:tc>
@@ -1976,7 +2211,6 @@
         <w:rPr>
           <w:rFonts w:hint="eastAsia"/>
         </w:rPr>
-        <w:lastRenderedPageBreak/>
         <w:t>次のプログラムでの計算の結果、表示される値を答えなさい。</w:t>
       </w:r>
     </w:p>
@@ -2000,7 +2234,6 @@
         <w:rPr>
           <w:noProof/>
         </w:rPr>
-        <w:lastRenderedPageBreak/>
         <w:drawing>
           <wp:inline distT="0" distB="0" distL="0" distR="0" wp14:anchorId="29C69236" wp14:editId="30A6AA97">
             <wp:extent cx="3076575" cy="2155473"/>
@@ -2072,7 +2305,6 @@
               <w:rPr>
                 <w:rFonts w:hint="eastAsia"/>
               </w:rPr>
-              <w:lastRenderedPageBreak/>
               <w:t>回答欄</w:t>
             </w:r>
           </w:p>
@@ -2127,7 +2359,6 @@
         <w:rPr>
           <w:rFonts w:hint="eastAsia"/>
         </w:rPr>
-        <w:lastRenderedPageBreak/>
         <w:t>次のプログラムが終了するときに表示される</w:t>
       </w:r>
       <w:r>
@@ -2160,7 +2391,6 @@
           <w:rFonts w:hint="eastAsia"/>
           <w:noProof/>
         </w:rPr>
-        <w:lastRenderedPageBreak/>
         <w:drawing>
           <wp:inline distT="0" distB="0" distL="0" distR="0" wp14:anchorId="2A998973" wp14:editId="3898C464">
             <wp:extent cx="3038475" cy="1503161"/>
@@ -2232,7 +2462,6 @@
               <w:rPr>
                 <w:rFonts w:hint="eastAsia"/>
               </w:rPr>
-              <w:lastRenderedPageBreak/>
               <w:t>回答欄</w:t>
             </w:r>
           </w:p>
@@ -2283,7 +2512,6 @@
         <w:jc w:val="left"/>
       </w:pPr>
       <w:r>
-        <w:lastRenderedPageBreak/>
         <w:br w:type="page"/>
       </w:r>
     </w:p>
@@ -2300,7 +2528,6 @@
         <w:rPr>
           <w:rFonts w:hint="eastAsia"/>
         </w:rPr>
-        <w:lastRenderedPageBreak/>
         <w:t>次の</w:t>
       </w:r>
       <w:r>
@@ -2333,7 +2560,6 @@
           <w:rFonts w:hint="eastAsia"/>
           <w:noProof/>
         </w:rPr>
-        <w:lastRenderedPageBreak/>
         <w:drawing>
           <wp:inline distT="0" distB="0" distL="0" distR="0" wp14:anchorId="6242FEBF" wp14:editId="6CA2687D">
             <wp:extent cx="3038475" cy="3777377"/>
@@ -2405,7 +2631,6 @@
               <w:rPr>
                 <w:rFonts w:hint="eastAsia"/>
               </w:rPr>
-              <w:lastRenderedPageBreak/>
               <w:t>回答欄</w:t>
             </w:r>
           </w:p>
@@ -2447,7 +2672,13 @@
               <w:rPr>
                 <w:rFonts w:hint="eastAsia"/>
               </w:rPr>
-              <w:t>１：15</w:t>
+              <w:t>１：</w:t>
+            </w:r>
+            <w:r>
+              <w:rPr>
+                <w:rFonts w:hint="eastAsia"/>
+              </w:rPr>
+              <w:t>１２３４５</w:t>
             </w:r>
           </w:p>
           <w:p>
@@ -2459,7 +2690,13 @@
               <w:rPr>
                 <w:rFonts w:hint="eastAsia"/>
               </w:rPr>
-              <w:t>２：14</w:t>
+              <w:t>２：</w:t>
+            </w:r>
+            <w:r>
+              <w:rPr>
+                <w:rFonts w:hint="eastAsia"/>
+              </w:rPr>
+              <w:t>２３４５</w:t>
             </w:r>
           </w:p>
           <w:p>
@@ -2471,7 +2708,34 @@
               <w:rPr>
                 <w:rFonts w:hint="eastAsia"/>
               </w:rPr>
-              <w:t>３：12</w:t>
+              <w:t>３：</w:t>
+            </w:r>
+            <w:r>
+              <w:rPr>
+                <w:rFonts w:hint="eastAsia"/>
+              </w:rPr>
+              <w:t>３４５</w:t>
+            </w:r>
+          </w:p>
+          <w:p>
+            <w:pPr>
+              <w:pStyle w:val="aa"/>
+              <w:jc w:val="left"/>
+              <w:rPr>
+                <w:rFonts w:hint="eastAsia"/>
+              </w:rPr>
+            </w:pPr>
+            <w:r>
+              <w:rPr>
+                <w:rFonts w:hint="eastAsia"/>
+              </w:rPr>
+              <w:t>４：</w:t>
+            </w:r>
+            <w:r>
+              <w:rPr>
+                <w:rFonts w:hint="eastAsia"/>
+              </w:rPr>
+              <w:t>４５</w:t>
             </w:r>
           </w:p>
           <w:p>
@@ -2483,7 +2747,7 @@
               <w:rPr>
                 <w:rFonts w:hint="eastAsia"/>
               </w:rPr>
-              <w:t>４：9</w:t>
+              <w:t>５：　←　これはない</w:t>
             </w:r>
           </w:p>
         </w:tc>
@@ -2510,7 +2774,6 @@
         <w:rPr>
           <w:rFonts w:hint="eastAsia"/>
         </w:rPr>
-        <w:lastRenderedPageBreak/>
         <w:t>次の処理をfor文で書き直しなさい。</w:t>
       </w:r>
       <w:r>
@@ -2611,6 +2874,112 @@
         <w:pStyle w:val="a4"/>
         <w:ind w:leftChars="0" w:left="420"/>
       </w:pPr>
+      <w:r>
+        <w:rPr>
+          <w:rFonts w:hint="eastAsia"/>
+          <w:noProof/>
+        </w:rPr>
+        <mc:AlternateContent>
+          <mc:Choice Requires="wps">
+            <w:drawing>
+              <wp:anchor distT="0" distB="0" distL="114300" distR="114300" simplePos="0" relativeHeight="251667456" behindDoc="0" locked="0" layoutInCell="1" allowOverlap="1" wp14:anchorId="07BFF976" wp14:editId="10D26DBF">
+                <wp:simplePos x="0" y="0"/>
+                <wp:positionH relativeFrom="column">
+                  <wp:posOffset>3552825</wp:posOffset>
+                </wp:positionH>
+                <wp:positionV relativeFrom="paragraph">
+                  <wp:posOffset>1514475</wp:posOffset>
+                </wp:positionV>
+                <wp:extent cx="2571750" cy="657225"/>
+                <wp:effectExtent l="0" t="0" r="0" b="0"/>
+                <wp:wrapNone/>
+                <wp:docPr id="16" name="テキスト ボックス 16"/>
+                <wp:cNvGraphicFramePr/>
+                <a:graphic xmlns:a="http://schemas.openxmlformats.org/drawingml/2006/main">
+                  <a:graphicData uri="http://schemas.microsoft.com/office/word/2010/wordprocessingShape">
+                    <wps:wsp>
+                      <wps:cNvSpPr txBox="1"/>
+                      <wps:spPr>
+                        <a:xfrm>
+                          <a:off x="0" y="0"/>
+                          <a:ext cx="2571750" cy="657225"/>
+                        </a:xfrm>
+                        <a:prstGeom prst="rect">
+                          <a:avLst/>
+                        </a:prstGeom>
+                        <a:noFill/>
+                        <a:ln w="6350">
+                          <a:noFill/>
+                        </a:ln>
+                        <a:effectLst/>
+                      </wps:spPr>
+                      <wps:style>
+                        <a:lnRef idx="0">
+                          <a:schemeClr val="accent1"/>
+                        </a:lnRef>
+                        <a:fillRef idx="0">
+                          <a:schemeClr val="accent1"/>
+                        </a:fillRef>
+                        <a:effectRef idx="0">
+                          <a:schemeClr val="accent1"/>
+                        </a:effectRef>
+                        <a:fontRef idx="minor">
+                          <a:schemeClr val="dk1"/>
+                        </a:fontRef>
+                      </wps:style>
+                      <wps:txbx>
+                        <w:txbxContent>
+                          <w:p>
+                            <w:pPr>
+                              <w:pStyle w:val="aa"/>
+                            </w:pPr>
+                            <w:r>
+                              <w:rPr>
+                                <w:rFonts w:hint="eastAsia"/>
+                              </w:rPr>
+                              <w:t>文字の間違いは、1か所ごとに減点</w:t>
+                            </w:r>
+                          </w:p>
+                        </w:txbxContent>
+                      </wps:txbx>
+                      <wps:bodyPr rot="0" spcFirstLastPara="0" vertOverflow="overflow" horzOverflow="overflow" vert="horz" wrap="square" lIns="91440" tIns="45720" rIns="91440" bIns="45720" numCol="1" spcCol="0" rtlCol="0" fromWordArt="0" anchor="t" anchorCtr="0" forceAA="0" compatLnSpc="1">
+                        <a:prstTxWarp prst="textNoShape">
+                          <a:avLst/>
+                        </a:prstTxWarp>
+                        <a:noAutofit/>
+                      </wps:bodyPr>
+                    </wps:wsp>
+                  </a:graphicData>
+                </a:graphic>
+                <wp14:sizeRelV relativeFrom="margin">
+                  <wp14:pctHeight>0</wp14:pctHeight>
+                </wp14:sizeRelV>
+              </wp:anchor>
+            </w:drawing>
+          </mc:Choice>
+          <mc:Fallback>
+            <w:pict>
+              <v:shape id="テキスト ボックス 16" o:spid="_x0000_s1033" type="#_x0000_t202" style="position:absolute;left:0;text-align:left;margin-left:279.75pt;margin-top:119.25pt;width:202.5pt;height:51.75pt;z-index:251667456;visibility:visible;mso-wrap-style:square;mso-height-percent:0;mso-wrap-distance-left:9pt;mso-wrap-distance-top:0;mso-wrap-distance-right:9pt;mso-wrap-distance-bottom:0;mso-position-horizontal:absolute;mso-position-horizontal-relative:text;mso-position-vertical:absolute;mso-position-vertical-relative:text;mso-height-percent:0;mso-height-relative:margin;v-text-anchor:top" o:gfxdata="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" filled="f" stroked="f" strokeweight=".5pt">
+                <v:textbox>
+                  <w:txbxContent>
+                    <w:p>
+                      <w:pPr>
+                        <w:pStyle w:val="aa"/>
+                      </w:pPr>
+                      <w:r>
+                        <w:rPr>
+                          <w:rFonts w:hint="eastAsia"/>
+                        </w:rPr>
+                        <w:t>文字の間違いは、1か所ごとに減点</w:t>
+                      </w:r>
+                    </w:p>
+                  </w:txbxContent>
+                </v:textbox>
+              </v:shape>
+            </w:pict>
+          </mc:Fallback>
+        </mc:AlternateContent>
+      </w:r>
       <w:r>
         <w:rPr>
           <w:rFonts w:hint="eastAsia"/>
@@ -2810,8 +3179,113 @@
       <w:r>
         <w:rPr>
           <w:rFonts w:hint="eastAsia"/>
-        </w:rPr>
-        <w:lastRenderedPageBreak/>
+          <w:noProof/>
+        </w:rPr>
+        <mc:AlternateContent>
+          <mc:Choice Requires="wps">
+            <w:drawing>
+              <wp:anchor distT="0" distB="0" distL="114300" distR="114300" simplePos="0" relativeHeight="251669504" behindDoc="0" locked="0" layoutInCell="1" allowOverlap="1" wp14:anchorId="15CBB299" wp14:editId="3DE383E1">
+                <wp:simplePos x="0" y="0"/>
+                <wp:positionH relativeFrom="column">
+                  <wp:posOffset>4152900</wp:posOffset>
+                </wp:positionH>
+                <wp:positionV relativeFrom="paragraph">
+                  <wp:posOffset>1704975</wp:posOffset>
+                </wp:positionV>
+                <wp:extent cx="2571750" cy="657225"/>
+                <wp:effectExtent l="0" t="0" r="0" b="0"/>
+                <wp:wrapNone/>
+                <wp:docPr id="20" name="テキスト ボックス 20"/>
+                <wp:cNvGraphicFramePr/>
+                <a:graphic xmlns:a="http://schemas.openxmlformats.org/drawingml/2006/main">
+                  <a:graphicData uri="http://schemas.microsoft.com/office/word/2010/wordprocessingShape">
+                    <wps:wsp>
+                      <wps:cNvSpPr txBox="1"/>
+                      <wps:spPr>
+                        <a:xfrm>
+                          <a:off x="0" y="0"/>
+                          <a:ext cx="2571750" cy="657225"/>
+                        </a:xfrm>
+                        <a:prstGeom prst="rect">
+                          <a:avLst/>
+                        </a:prstGeom>
+                        <a:noFill/>
+                        <a:ln w="6350">
+                          <a:noFill/>
+                        </a:ln>
+                        <a:effectLst/>
+                      </wps:spPr>
+                      <wps:style>
+                        <a:lnRef idx="0">
+                          <a:schemeClr val="accent1"/>
+                        </a:lnRef>
+                        <a:fillRef idx="0">
+                          <a:schemeClr val="accent1"/>
+                        </a:fillRef>
+                        <a:effectRef idx="0">
+                          <a:schemeClr val="accent1"/>
+                        </a:effectRef>
+                        <a:fontRef idx="minor">
+                          <a:schemeClr val="dk1"/>
+                        </a:fontRef>
+                      </wps:style>
+                      <wps:txbx>
+                        <w:txbxContent>
+                          <w:p>
+                            <w:pPr>
+                              <w:pStyle w:val="aa"/>
+                            </w:pPr>
+                            <w:r>
+                              <w:rPr>
+                                <w:rFonts w:hint="eastAsia"/>
+                              </w:rPr>
+                              <w:t>文字の間違いは、1か所ごとに減点</w:t>
+                            </w:r>
+                          </w:p>
+                        </w:txbxContent>
+                      </wps:txbx>
+                      <wps:bodyPr rot="0" spcFirstLastPara="0" vertOverflow="overflow" horzOverflow="overflow" vert="horz" wrap="square" lIns="91440" tIns="45720" rIns="91440" bIns="45720" numCol="1" spcCol="0" rtlCol="0" fromWordArt="0" anchor="t" anchorCtr="0" forceAA="0" compatLnSpc="1">
+                        <a:prstTxWarp prst="textNoShape">
+                          <a:avLst/>
+                        </a:prstTxWarp>
+                        <a:noAutofit/>
+                      </wps:bodyPr>
+                    </wps:wsp>
+                  </a:graphicData>
+                </a:graphic>
+                <wp14:sizeRelV relativeFrom="margin">
+                  <wp14:pctHeight>0</wp14:pctHeight>
+                </wp14:sizeRelV>
+              </wp:anchor>
+            </w:drawing>
+          </mc:Choice>
+          <mc:Fallback>
+            <w:pict>
+              <v:shape id="テキスト ボックス 20" o:spid="_x0000_s1034" type="#_x0000_t202" style="position:absolute;left:0;text-align:left;margin-left:327pt;margin-top:134.25pt;width:202.5pt;height:51.75pt;z-index:251669504;visibility:visible;mso-wrap-style:square;mso-height-percent:0;mso-wrap-distance-left:9pt;mso-wrap-distance-top:0;mso-wrap-distance-right:9pt;mso-wrap-distance-bottom:0;mso-position-horizontal:absolute;mso-position-horizontal-relative:text;mso-position-vertical:absolute;mso-position-vertical-relative:text;mso-height-percent:0;mso-height-relative:margin;v-text-anchor:top" o:gfxdata="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" filled="f" stroked="f" strokeweight=".5pt">
+                <v:textbox>
+                  <w:txbxContent>
+                    <w:p>
+                      <w:pPr>
+                        <w:pStyle w:val="aa"/>
+                      </w:pPr>
+                      <w:r>
+                        <w:rPr>
+                          <w:rFonts w:hint="eastAsia"/>
+                        </w:rPr>
+                        <w:t>文字の間違いは、1か所ごとに減点</w:t>
+                      </w:r>
+                    </w:p>
+                  </w:txbxContent>
+                </v:textbox>
+              </v:shape>
+            </w:pict>
+          </mc:Fallback>
+        </mc:AlternateContent>
+      </w:r>
+      <w:r>
+        <w:rPr>
+          <w:rFonts w:hint="eastAsia"/>
+        </w:rPr>
         <w:t>繰り返しの変数は、「ｊ」を使うこと。</w:t>
       </w:r>
       <w:r>
@@ -3032,6 +3506,115 @@
       <w:r>
         <w:rPr>
           <w:rFonts w:hint="eastAsia"/>
+          <w:noProof/>
+        </w:rPr>
+        <mc:AlternateContent>
+          <mc:Choice Requires="wps">
+            <w:drawing>
+              <wp:anchor distT="0" distB="0" distL="114300" distR="114300" simplePos="0" relativeHeight="251671552" behindDoc="0" locked="0" layoutInCell="1" allowOverlap="1" wp14:anchorId="7FDBF40F" wp14:editId="71A537BA">
+                <wp:simplePos x="0" y="0"/>
+                <wp:positionH relativeFrom="column">
+                  <wp:posOffset>3307080</wp:posOffset>
+                </wp:positionH>
+                <wp:positionV relativeFrom="paragraph">
+                  <wp:posOffset>2828290</wp:posOffset>
+                </wp:positionV>
+                <wp:extent cx="2571750" cy="657225"/>
+                <wp:effectExtent l="0" t="0" r="0" b="0"/>
+                <wp:wrapNone/>
+                <wp:docPr id="21" name="テキスト ボックス 21"/>
+                <wp:cNvGraphicFramePr/>
+                <a:graphic xmlns:a="http://schemas.openxmlformats.org/drawingml/2006/main">
+                  <a:graphicData uri="http://schemas.microsoft.com/office/word/2010/wordprocessingShape">
+                    <wps:wsp>
+                      <wps:cNvSpPr txBox="1"/>
+                      <wps:spPr>
+                        <a:xfrm>
+                          <a:off x="0" y="0"/>
+                          <a:ext cx="2571750" cy="657225"/>
+                        </a:xfrm>
+                        <a:prstGeom prst="rect">
+                          <a:avLst/>
+                        </a:prstGeom>
+                        <a:noFill/>
+                        <a:ln w="6350">
+                          <a:noFill/>
+                        </a:ln>
+                        <a:effectLst/>
+                      </wps:spPr>
+                      <wps:style>
+                        <a:lnRef idx="0">
+                          <a:schemeClr val="accent1"/>
+                        </a:lnRef>
+                        <a:fillRef idx="0">
+                          <a:schemeClr val="accent1"/>
+                        </a:fillRef>
+                        <a:effectRef idx="0">
+                          <a:schemeClr val="accent1"/>
+                        </a:effectRef>
+                        <a:fontRef idx="minor">
+                          <a:schemeClr val="dk1"/>
+                        </a:fontRef>
+                      </wps:style>
+                      <wps:txbx>
+                        <w:txbxContent>
+                          <w:p>
+                            <w:pPr>
+                              <w:pStyle w:val="aa"/>
+                            </w:pPr>
+                            <w:r>
+                              <w:rPr>
+                                <w:rFonts w:hint="eastAsia"/>
+                              </w:rPr>
+                              <w:t>文字の間違いは、1か所ごとに減点</w:t>
+                            </w:r>
+                          </w:p>
+                        </w:txbxContent>
+                      </wps:txbx>
+                      <wps:bodyPr rot="0" spcFirstLastPara="0" vertOverflow="overflow" horzOverflow="overflow" vert="horz" wrap="square" lIns="91440" tIns="45720" rIns="91440" bIns="45720" numCol="1" spcCol="0" rtlCol="0" fromWordArt="0" anchor="t" anchorCtr="0" forceAA="0" compatLnSpc="1">
+                        <a:prstTxWarp prst="textNoShape">
+                          <a:avLst/>
+                        </a:prstTxWarp>
+                        <a:noAutofit/>
+                      </wps:bodyPr>
+                    </wps:wsp>
+                  </a:graphicData>
+                </a:graphic>
+                <wp14:sizeRelH relativeFrom="margin">
+                  <wp14:pctWidth>0</wp14:pctWidth>
+                </wp14:sizeRelH>
+                <wp14:sizeRelV relativeFrom="margin">
+                  <wp14:pctHeight>0</wp14:pctHeight>
+                </wp14:sizeRelV>
+              </wp:anchor>
+            </w:drawing>
+          </mc:Choice>
+          <mc:Fallback>
+            <w:pict>
+              <v:shape id="テキスト ボックス 21" o:spid="_x0000_s1035" type="#_x0000_t202" style="position:absolute;left:0;text-align:left;margin-left:260.4pt;margin-top:222.7pt;width:202.5pt;height:51.75pt;z-index:251671552;visibility:visible;mso-wrap-style:square;mso-width-percent:0;mso-height-percent:0;mso-wrap-distance-left:9pt;mso-wrap-distance-top:0;mso-wrap-distance-right:9pt;mso-wrap-distance-bottom:0;mso-position-horizontal:absolute;mso-position-horizontal-relative:text;mso-position-vertical:absolute;mso-position-vertical-relative:text;mso-width-percent:0;mso-height-percent:0;mso-width-relative:margin;mso-height-relative:margin;v-text-anchor:top" o:gfxdata="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" filled="f" stroked="f" strokeweight=".5pt">
+                <v:textbox>
+                  <w:txbxContent>
+                    <w:p>
+                      <w:pPr>
+                        <w:pStyle w:val="aa"/>
+                      </w:pPr>
+                      <w:r>
+                        <w:rPr>
+                          <w:rFonts w:hint="eastAsia"/>
+                        </w:rPr>
+                        <w:t>文字の間違いは、1か所ごとに減点</w:t>
+                      </w:r>
+                    </w:p>
+                  </w:txbxContent>
+                </v:textbox>
+              </v:shape>
+            </w:pict>
+          </mc:Fallback>
+        </mc:AlternateContent>
+      </w:r>
+      <w:r>
+        <w:rPr>
+          <w:rFonts w:hint="eastAsia"/>
         </w:rPr>
         <w:t>次の出力結果となるように、行の空欄を埋めて</w:t>
       </w:r>
@@ -3486,7 +4069,6 @@
                 <w:kern w:val="0"/>
                 <w:szCs w:val="30"/>
               </w:rPr>
-              <w:lastRenderedPageBreak/>
               <w:t xml:space="preserve">　　　　</w:t>
             </w:r>
             <w:proofErr w:type="spellStart"/>
@@ -4240,7 +4822,6 @@
         <w:rPr>
           <w:rFonts w:hint="eastAsia"/>
         </w:rPr>
-        <w:lastRenderedPageBreak/>
         <w:t>次の処理を</w:t>
       </w:r>
       <w:r>
@@ -4655,7 +5236,20 @@
           <w:rFonts w:hint="eastAsia"/>
         </w:rPr>
         <w:tab/>
-        <w:t>（＠２点）</w:t>
+      </w:r>
+      <w:r>
+        <w:rPr>
+          <w:rFonts w:hint="eastAsia"/>
+        </w:rPr>
+        <w:t>（＠４</w:t>
+      </w:r>
+      <w:bookmarkStart w:id="0" w:name="_GoBack"/>
+      <w:bookmarkEnd w:id="0"/>
+      <w:r>
+        <w:rPr>
+          <w:rFonts w:hint="eastAsia"/>
+        </w:rPr>
+        <w:t>点）</w:t>
       </w:r>
     </w:p>
     <w:tbl>
@@ -6536,7 +7130,7 @@
 </file>
 
 <file path=customXml/itemProps1.xml><?xml version="1.0" encoding="utf-8"?>
-<ds:datastoreItem xmlns:ds="http://schemas.openxmlformats.org/officeDocument/2006/customXml" ds:itemID="{40621B14-8715-409D-8731-C59CCDE62777}">
+<ds:datastoreItem xmlns:ds="http://schemas.openxmlformats.org/officeDocument/2006/customXml" ds:itemID="{046D3463-F800-4DA3-B3C7-D31DF1D64C11}">
   <ds:schemaRefs>
     <ds:schemaRef ds:uri="http://schemas.openxmlformats.org/officeDocument/2006/bibliography"/>
   </ds:schemaRefs>

--- a/前期単位認定試験科目(JS).docx
+++ b/前期単位認定試験科目(JS).docx
@@ -2011,6 +2011,7 @@
         <w:rPr>
           <w:rFonts w:hint="eastAsia"/>
         </w:rPr>
+        <w:lastRenderedPageBreak/>
         <w:t>次のプログラムを実行したとき、何が表示されるか答えなさい。</w:t>
       </w:r>
       <w:r>
@@ -2070,6 +2071,7 @@
         <w:rPr>
           <w:noProof/>
         </w:rPr>
+        <w:lastRenderedPageBreak/>
         <w:drawing>
           <wp:inline distT="0" distB="0" distL="0" distR="0" wp14:anchorId="22B1C37A" wp14:editId="21EF1DB5">
             <wp:extent cx="3236595" cy="1915160"/>
@@ -2141,6 +2143,7 @@
               <w:rPr>
                 <w:rFonts w:hint="eastAsia"/>
               </w:rPr>
+              <w:lastRenderedPageBreak/>
               <w:t>回答欄</w:t>
             </w:r>
           </w:p>
@@ -2211,6 +2214,7 @@
         <w:rPr>
           <w:rFonts w:hint="eastAsia"/>
         </w:rPr>
+        <w:lastRenderedPageBreak/>
         <w:t>次のプログラムでの計算の結果、表示される値を答えなさい。</w:t>
       </w:r>
     </w:p>
@@ -2234,6 +2238,7 @@
         <w:rPr>
           <w:noProof/>
         </w:rPr>
+        <w:lastRenderedPageBreak/>
         <w:drawing>
           <wp:inline distT="0" distB="0" distL="0" distR="0" wp14:anchorId="29C69236" wp14:editId="30A6AA97">
             <wp:extent cx="3076575" cy="2155473"/>
@@ -2305,6 +2310,7 @@
               <w:rPr>
                 <w:rFonts w:hint="eastAsia"/>
               </w:rPr>
+              <w:lastRenderedPageBreak/>
               <w:t>回答欄</w:t>
             </w:r>
           </w:p>
@@ -2359,6 +2365,7 @@
         <w:rPr>
           <w:rFonts w:hint="eastAsia"/>
         </w:rPr>
+        <w:lastRenderedPageBreak/>
         <w:t>次のプログラムが終了するときに表示される</w:t>
       </w:r>
       <w:r>
@@ -2391,6 +2398,7 @@
           <w:rFonts w:hint="eastAsia"/>
           <w:noProof/>
         </w:rPr>
+        <w:lastRenderedPageBreak/>
         <w:drawing>
           <wp:inline distT="0" distB="0" distL="0" distR="0" wp14:anchorId="2A998973" wp14:editId="3898C464">
             <wp:extent cx="3038475" cy="1503161"/>
@@ -2462,6 +2470,7 @@
               <w:rPr>
                 <w:rFonts w:hint="eastAsia"/>
               </w:rPr>
+              <w:lastRenderedPageBreak/>
               <w:t>回答欄</w:t>
             </w:r>
           </w:p>
@@ -2512,6 +2521,7 @@
         <w:jc w:val="left"/>
       </w:pPr>
       <w:r>
+        <w:lastRenderedPageBreak/>
         <w:br w:type="page"/>
       </w:r>
     </w:p>
@@ -2528,6 +2538,7 @@
         <w:rPr>
           <w:rFonts w:hint="eastAsia"/>
         </w:rPr>
+        <w:lastRenderedPageBreak/>
         <w:t>次の</w:t>
       </w:r>
       <w:r>
@@ -2560,6 +2571,7 @@
           <w:rFonts w:hint="eastAsia"/>
           <w:noProof/>
         </w:rPr>
+        <w:lastRenderedPageBreak/>
         <w:drawing>
           <wp:inline distT="0" distB="0" distL="0" distR="0" wp14:anchorId="6242FEBF" wp14:editId="6CA2687D">
             <wp:extent cx="3038475" cy="3777377"/>
@@ -2631,6 +2643,7 @@
               <w:rPr>
                 <w:rFonts w:hint="eastAsia"/>
               </w:rPr>
+              <w:lastRenderedPageBreak/>
               <w:t>回答欄</w:t>
             </w:r>
           </w:p>
@@ -2721,9 +2734,6 @@
             <w:pPr>
               <w:pStyle w:val="aa"/>
               <w:jc w:val="left"/>
-              <w:rPr>
-                <w:rFonts w:hint="eastAsia"/>
-              </w:rPr>
             </w:pPr>
             <w:r>
               <w:rPr>
@@ -2774,6 +2784,7 @@
         <w:rPr>
           <w:rFonts w:hint="eastAsia"/>
         </w:rPr>
+        <w:lastRenderedPageBreak/>
         <w:t>次の処理をfor文で書き直しなさい。</w:t>
       </w:r>
       <w:r>
@@ -3181,6 +3192,7 @@
           <w:rFonts w:hint="eastAsia"/>
           <w:noProof/>
         </w:rPr>
+        <w:lastRenderedPageBreak/>
         <mc:AlternateContent>
           <mc:Choice Requires="wps">
             <w:drawing>
@@ -4069,6 +4081,7 @@
                 <w:kern w:val="0"/>
                 <w:szCs w:val="30"/>
               </w:rPr>
+              <w:lastRenderedPageBreak/>
               <w:t xml:space="preserve">　　　　</w:t>
             </w:r>
             <w:proofErr w:type="spellStart"/>
@@ -4583,7 +4596,21 @@
               <w:rPr>
                 <w:rFonts w:hint="eastAsia"/>
               </w:rPr>
-              <w:t xml:space="preserve"> ANS  = 1;</w:t>
+              <w:t xml:space="preserve"> ANS  = </w:t>
+            </w:r>
+            <w:r>
+              <w:rPr>
+                <w:rFonts w:hint="eastAsia"/>
+              </w:rPr>
+              <w:t xml:space="preserve">　０</w:t>
+            </w:r>
+            <w:bookmarkStart w:id="0" w:name="_GoBack"/>
+            <w:bookmarkEnd w:id="0"/>
+            <w:r>
+              <w:rPr>
+                <w:rFonts w:hint="eastAsia"/>
+              </w:rPr>
+              <w:t>;</w:t>
             </w:r>
           </w:p>
         </w:tc>
@@ -4651,33 +4678,29 @@
               </w:rPr>
               <w:t xml:space="preserve">  </w:t>
             </w:r>
-            <w:proofErr w:type="spellStart"/>
-            <w:r>
-              <w:rPr>
-                <w:rFonts w:hint="eastAsia"/>
-              </w:rPr>
-              <w:t>ans</w:t>
-            </w:r>
-            <w:proofErr w:type="spellEnd"/>
-            <w:r>
-              <w:rPr>
-                <w:rFonts w:hint="eastAsia"/>
-              </w:rPr>
-              <w:t xml:space="preserve"> = </w:t>
-            </w:r>
-            <w:proofErr w:type="spellStart"/>
-            <w:r>
-              <w:rPr>
-                <w:rFonts w:hint="eastAsia"/>
-              </w:rPr>
-              <w:t>ans</w:t>
-            </w:r>
-            <w:proofErr w:type="spellEnd"/>
-            <w:r>
-              <w:rPr>
-                <w:rFonts w:hint="eastAsia"/>
-              </w:rPr>
-              <w:t xml:space="preserve"> * </w:t>
+            <w:r>
+              <w:rPr>
+                <w:rFonts w:hint="eastAsia"/>
+              </w:rPr>
+              <w:t>ANS</w:t>
+            </w:r>
+            <w:r>
+              <w:rPr>
+                <w:rFonts w:hint="eastAsia"/>
+              </w:rPr>
+              <w:t xml:space="preserve">= </w:t>
+            </w:r>
+            <w:r>
+              <w:rPr>
+                <w:rFonts w:hint="eastAsia"/>
+              </w:rPr>
+              <w:t xml:space="preserve">ANS </w:t>
+            </w:r>
+            <w:r>
+              <w:rPr>
+                <w:rFonts w:hint="eastAsia"/>
+              </w:rPr>
+              <w:t xml:space="preserve">* </w:t>
             </w:r>
             <w:proofErr w:type="spellStart"/>
             <w:r>
@@ -4822,6 +4845,7 @@
         <w:rPr>
           <w:rFonts w:hint="eastAsia"/>
         </w:rPr>
+        <w:lastRenderedPageBreak/>
         <w:t>次の処理を</w:t>
       </w:r>
       <w:r>
@@ -5243,8 +5267,6 @@
         </w:rPr>
         <w:t>（＠４</w:t>
       </w:r>
-      <w:bookmarkStart w:id="0" w:name="_GoBack"/>
-      <w:bookmarkEnd w:id="0"/>
       <w:r>
         <w:rPr>
           <w:rFonts w:hint="eastAsia"/>
@@ -7130,7 +7152,7 @@
 </file>
 
 <file path=customXml/itemProps1.xml><?xml version="1.0" encoding="utf-8"?>
-<ds:datastoreItem xmlns:ds="http://schemas.openxmlformats.org/officeDocument/2006/customXml" ds:itemID="{046D3463-F800-4DA3-B3C7-D31DF1D64C11}">
+<ds:datastoreItem xmlns:ds="http://schemas.openxmlformats.org/officeDocument/2006/customXml" ds:itemID="{F1F7471B-238B-46AE-8193-5833396C868B}">
   <ds:schemaRefs>
     <ds:schemaRef ds:uri="http://schemas.openxmlformats.org/officeDocument/2006/bibliography"/>
   </ds:schemaRefs>
